--- a/Problems_ENVS567_updated.docx
+++ b/Problems_ENVS567_updated.docx
@@ -1,6 +1,6 @@
 
 <file path=word/document.xml><?xml version="1.0" encoding="utf-8"?>
-<w:document xmlns:wpc="http://schemas.microsoft.com/office/word/2010/wordprocessingCanvas" xmlns:cx="http://schemas.microsoft.com/office/drawing/2014/chartex" xmlns:cx1="http://schemas.microsoft.com/office/drawing/2015/9/8/chartex" xmlns:cx2="http://schemas.microsoft.com/office/drawing/2015/10/21/chartex" xmlns:cx3="http://schemas.microsoft.com/office/drawing/2016/5/9/chartex" xmlns:cx4="http://schemas.microsoft.com/office/drawing/2016/5/10/chartex" xmlns:cx5="http://schemas.microsoft.com/office/drawing/2016/5/11/chartex" xmlns:cx6="http://schemas.microsoft.com/office/drawing/2016/5/12/chartex" xmlns:cx7="http://schemas.microsoft.com/office/drawing/2016/5/13/chartex" xmlns:cx8="http://schemas.microsoft.com/office/drawing/2016/5/14/chartex" xmlns:mc="http://schemas.openxmlformats.org/markup-compatibility/2006" xmlns:aink="http://schemas.microsoft.com/office/drawing/2016/ink" xmlns:am3d="http://schemas.microsoft.com/office/drawing/2017/model3d" xmlns:o="urn:schemas-microsoft-com:office:office" xmlns:oel="http://schemas.microsoft.com/office/2019/extlst" xmlns:r="http://schemas.openxmlformats.org/officeDocument/2006/relationships" xmlns:m="http://schemas.openxmlformats.org/officeDocument/2006/math" xmlns:v="urn:schemas-microsoft-com:vml" xmlns:wp14="http://schemas.microsoft.com/office/word/2010/wordprocessingDrawing" xmlns:wp="http://schemas.openxmlformats.org/drawingml/2006/wordprocessingDrawing" xmlns:w10="urn:schemas-microsoft-com:office:word" xmlns:w="http://schemas.openxmlformats.org/wordprocessingml/2006/main" xmlns:w14="http://schemas.microsoft.com/office/word/2010/wordml" xmlns:w15="http://schemas.microsoft.com/office/word/2012/wordml" xmlns:w16cex="http://schemas.microsoft.com/office/word/2018/wordml/cex" xmlns:w16cid="http://schemas.microsoft.com/office/word/2016/wordml/cid" xmlns:w16="http://schemas.microsoft.com/office/word/2018/wordml" xmlns:w16sdtdh="http://schemas.microsoft.com/office/word/2020/wordml/sdtdatahash" xmlns:w16se="http://schemas.microsoft.com/office/word/2015/wordml/symex" xmlns:wpg="http://schemas.microsoft.com/office/word/2010/wordprocessingGroup" xmlns:wpi="http://schemas.microsoft.com/office/word/2010/wordprocessingInk" xmlns:wne="http://schemas.microsoft.com/office/word/2006/wordml" xmlns:wps="http://schemas.microsoft.com/office/word/2010/wordprocessingShape" mc:Ignorable="w14 w15 w16se w16cid w16 w16cex w16sdtdh wp14">
+<w:document xmlns:wpc="http://schemas.microsoft.com/office/word/2010/wordprocessingCanvas" xmlns:cx="http://schemas.microsoft.com/office/drawing/2014/chartex" xmlns:cx1="http://schemas.microsoft.com/office/drawing/2015/9/8/chartex" xmlns:cx2="http://schemas.microsoft.com/office/drawing/2015/10/21/chartex" xmlns:cx3="http://schemas.microsoft.com/office/drawing/2016/5/9/chartex" xmlns:cx4="http://schemas.microsoft.com/office/drawing/2016/5/10/chartex" xmlns:cx5="http://schemas.microsoft.com/office/drawing/2016/5/11/chartex" xmlns:cx6="http://schemas.microsoft.com/office/drawing/2016/5/12/chartex" xmlns:cx7="http://schemas.microsoft.com/office/drawing/2016/5/13/chartex" xmlns:cx8="http://schemas.microsoft.com/office/drawing/2016/5/14/chartex" xmlns:mc="http://schemas.openxmlformats.org/markup-compatibility/2006" xmlns:aink="http://schemas.microsoft.com/office/drawing/2016/ink" xmlns:am3d="http://schemas.microsoft.com/office/drawing/2017/model3d" xmlns:o="urn:schemas-microsoft-com:office:office" xmlns:oel="http://schemas.microsoft.com/office/2019/extlst" xmlns:r="http://schemas.openxmlformats.org/officeDocument/2006/relationships" xmlns:m="http://schemas.openxmlformats.org/officeDocument/2006/math" xmlns:v="urn:schemas-microsoft-com:vml" xmlns:wp14="http://schemas.microsoft.com/office/word/2010/wordprocessingDrawing" xmlns:wp="http://schemas.openxmlformats.org/drawingml/2006/wordprocessingDrawing" xmlns:w10="urn:schemas-microsoft-com:office:word" xmlns:w="http://schemas.openxmlformats.org/wordprocessingml/2006/main" xmlns:w14="http://schemas.microsoft.com/office/word/2010/wordml" xmlns:w15="http://schemas.microsoft.com/office/word/2012/wordml" xmlns:w16cex="http://schemas.microsoft.com/office/word/2018/wordml/cex" xmlns:w16cid="http://schemas.microsoft.com/office/word/2016/wordml/cid" xmlns:w16="http://schemas.microsoft.com/office/word/2018/wordml" xmlns:w16du="http://schemas.microsoft.com/office/word/2023/wordml/word16du" xmlns:w16sdtdh="http://schemas.microsoft.com/office/word/2020/wordml/sdtdatahash" xmlns:w16se="http://schemas.microsoft.com/office/word/2015/wordml/symex" xmlns:wpg="http://schemas.microsoft.com/office/word/2010/wordprocessingGroup" xmlns:wpi="http://schemas.microsoft.com/office/word/2010/wordprocessingInk" xmlns:wne="http://schemas.microsoft.com/office/word/2006/wordml" xmlns:wps="http://schemas.microsoft.com/office/word/2010/wordprocessingShape" mc:Ignorable="w14 w15 w16se w16cid w16 w16cex w16sdtdh wp14">
   <w:body>
     <w:p>
       <w:pPr>
@@ -2195,7 +2195,21 @@
         <w:rPr>
           <w:rFonts w:ascii="Helvetica" w:hAnsi="Helvetica" w:cs="Arial"/>
         </w:rPr>
-        <w:t>Ten epileptic patients participated in a study of a new anticonvulsant drug. During the first 8-week period, half the patients received a placebo and half were given the drug, and the number of seizures were recorded. Following this, the same patients were given the opposite treatment and the number of seizures were recorded. Assuming that the distribution of the difference between the placebo and drug meets the assumption of normality, perform an appropriate test to determine whether there were differences in the number of epileptic seizures with and without the drug.</w:t>
+        <w:t xml:space="preserve">Ten epileptic patients participated in a study of a new anticonvulsant drug. During the first 8-week period, half the patients received a placebo and half were given the drug, and the number of seizures were recorded. Following this, the same patients were given the opposite treatment and the number of seizures were recorded. </w:t>
+      </w:r>
+      <w:proofErr w:type="gramStart"/>
+      <w:r>
+        <w:rPr>
+          <w:rFonts w:ascii="Helvetica" w:hAnsi="Helvetica" w:cs="Arial"/>
+        </w:rPr>
+        <w:t>Assuming that</w:t>
+      </w:r>
+      <w:proofErr w:type="gramEnd"/>
+      <w:r>
+        <w:rPr>
+          <w:rFonts w:ascii="Helvetica" w:hAnsi="Helvetica" w:cs="Arial"/>
+        </w:rPr>
+        <w:t xml:space="preserve"> the distribution of the difference between the placebo and drug meets the assumption of normality, perform an appropriate test to determine whether there were differences in the number of epileptic seizures with and without the drug.</w:t>
       </w:r>
     </w:p>
     <w:p>
@@ -3912,7 +3926,7 @@
           <w:color w:val="222222"/>
           <w:shd w:val="clear" w:color="auto" w:fill="FFFFFF"/>
         </w:rPr>
-        <w:t xml:space="preserve">the first experiment to do it </w:t>
+        <w:t xml:space="preserve">the first experiment to do it a 1,000 times and </w:t>
       </w:r>
       <w:proofErr w:type="gramStart"/>
       <w:r>
@@ -3922,7 +3936,7 @@
           <w:color w:val="222222"/>
           <w:shd w:val="clear" w:color="auto" w:fill="FFFFFF"/>
         </w:rPr>
-        <w:t>a 1,000</w:t>
+        <w:t>applying</w:t>
       </w:r>
       <w:proofErr w:type="gramEnd"/>
       <w:r>
@@ -3932,7 +3946,27 @@
           <w:color w:val="222222"/>
           <w:shd w:val="clear" w:color="auto" w:fill="FFFFFF"/>
         </w:rPr>
-        <w:t xml:space="preserve"> times and applying a false discovery rate correction to the P-values (check ?replicate).</w:t>
+        <w:t xml:space="preserve"> a false discovery rate correction to the P-values (</w:t>
+      </w:r>
+      <w:proofErr w:type="gramStart"/>
+      <w:r>
+        <w:rPr>
+          <w:rFonts w:ascii="Helvetica" w:hAnsi="Helvetica" w:cs="Arial"/>
+          <w:bCs/>
+          <w:color w:val="222222"/>
+          <w:shd w:val="clear" w:color="auto" w:fill="FFFFFF"/>
+        </w:rPr>
+        <w:t>check ?replicate</w:t>
+      </w:r>
+      <w:proofErr w:type="gramEnd"/>
+      <w:r>
+        <w:rPr>
+          <w:rFonts w:ascii="Helvetica" w:hAnsi="Helvetica" w:cs="Arial"/>
+          <w:bCs/>
+          <w:color w:val="222222"/>
+          <w:shd w:val="clear" w:color="auto" w:fill="FFFFFF"/>
+        </w:rPr>
+        <w:t>).</w:t>
       </w:r>
     </w:p>
     <w:p>
@@ -4027,7 +4061,21 @@
         <w:rPr>
           <w:rFonts w:ascii="Helvetica" w:eastAsia="MS Mincho" w:hAnsi="Helvetica" w:cs="Arial"/>
         </w:rPr>
-        <w:t>. In particular, you are asked to investigate pesticide controls for kudzu</w:t>
+        <w:t xml:space="preserve">. </w:t>
+      </w:r>
+      <w:proofErr w:type="gramStart"/>
+      <w:r>
+        <w:rPr>
+          <w:rFonts w:ascii="Helvetica" w:eastAsia="MS Mincho" w:hAnsi="Helvetica" w:cs="Arial"/>
+        </w:rPr>
+        <w:t>In particular, you</w:t>
+      </w:r>
+      <w:proofErr w:type="gramEnd"/>
+      <w:r>
+        <w:rPr>
+          <w:rFonts w:ascii="Helvetica" w:eastAsia="MS Mincho" w:hAnsi="Helvetica" w:cs="Arial"/>
+        </w:rPr>
+        <w:t xml:space="preserve"> are asked to investigate pesticide controls for kudzu</w:t>
       </w:r>
       <w:r>
         <w:rPr>
@@ -12493,7 +12541,7 @@
 </file>
 
 <file path=word/endnotes.xml><?xml version="1.0" encoding="utf-8"?>
-<w:endnotes xmlns:wpc="http://schemas.microsoft.com/office/word/2010/wordprocessingCanvas" xmlns:cx="http://schemas.microsoft.com/office/drawing/2014/chartex" xmlns:cx1="http://schemas.microsoft.com/office/drawing/2015/9/8/chartex" xmlns:cx2="http://schemas.microsoft.com/office/drawing/2015/10/21/chartex" xmlns:cx3="http://schemas.microsoft.com/office/drawing/2016/5/9/chartex" xmlns:cx4="http://schemas.microsoft.com/office/drawing/2016/5/10/chartex" xmlns:cx5="http://schemas.microsoft.com/office/drawing/2016/5/11/chartex" xmlns:cx6="http://schemas.microsoft.com/office/drawing/2016/5/12/chartex" xmlns:cx7="http://schemas.microsoft.com/office/drawing/2016/5/13/chartex" xmlns:cx8="http://schemas.microsoft.com/office/drawing/2016/5/14/chartex" xmlns:mc="http://schemas.openxmlformats.org/markup-compatibility/2006" xmlns:aink="http://schemas.microsoft.com/office/drawing/2016/ink" xmlns:am3d="http://schemas.microsoft.com/office/drawing/2017/model3d" xmlns:o="urn:schemas-microsoft-com:office:office" xmlns:oel="http://schemas.microsoft.com/office/2019/extlst" xmlns:r="http://schemas.openxmlformats.org/officeDocument/2006/relationships" xmlns:m="http://schemas.openxmlformats.org/officeDocument/2006/math" xmlns:v="urn:schemas-microsoft-com:vml" xmlns:wp14="http://schemas.microsoft.com/office/word/2010/wordprocessingDrawing" xmlns:wp="http://schemas.openxmlformats.org/drawingml/2006/wordprocessingDrawing" xmlns:w10="urn:schemas-microsoft-com:office:word" xmlns:w="http://schemas.openxmlformats.org/wordprocessingml/2006/main" xmlns:w14="http://schemas.microsoft.com/office/word/2010/wordml" xmlns:w15="http://schemas.microsoft.com/office/word/2012/wordml" xmlns:w16cex="http://schemas.microsoft.com/office/word/2018/wordml/cex" xmlns:w16cid="http://schemas.microsoft.com/office/word/2016/wordml/cid" xmlns:w16="http://schemas.microsoft.com/office/word/2018/wordml" xmlns:w16sdtdh="http://schemas.microsoft.com/office/word/2020/wordml/sdtdatahash" xmlns:w16se="http://schemas.microsoft.com/office/word/2015/wordml/symex" xmlns:wpg="http://schemas.microsoft.com/office/word/2010/wordprocessingGroup" xmlns:wpi="http://schemas.microsoft.com/office/word/2010/wordprocessingInk" xmlns:wne="http://schemas.microsoft.com/office/word/2006/wordml" xmlns:wps="http://schemas.microsoft.com/office/word/2010/wordprocessingShape" mc:Ignorable="w14 w15 w16se w16cid w16 w16cex w16sdtdh wp14">
+<w:endnotes xmlns:wpc="http://schemas.microsoft.com/office/word/2010/wordprocessingCanvas" xmlns:cx="http://schemas.microsoft.com/office/drawing/2014/chartex" xmlns:cx1="http://schemas.microsoft.com/office/drawing/2015/9/8/chartex" xmlns:cx2="http://schemas.microsoft.com/office/drawing/2015/10/21/chartex" xmlns:cx3="http://schemas.microsoft.com/office/drawing/2016/5/9/chartex" xmlns:cx4="http://schemas.microsoft.com/office/drawing/2016/5/10/chartex" xmlns:cx5="http://schemas.microsoft.com/office/drawing/2016/5/11/chartex" xmlns:cx6="http://schemas.microsoft.com/office/drawing/2016/5/12/chartex" xmlns:cx7="http://schemas.microsoft.com/office/drawing/2016/5/13/chartex" xmlns:cx8="http://schemas.microsoft.com/office/drawing/2016/5/14/chartex" xmlns:mc="http://schemas.openxmlformats.org/markup-compatibility/2006" xmlns:aink="http://schemas.microsoft.com/office/drawing/2016/ink" xmlns:am3d="http://schemas.microsoft.com/office/drawing/2017/model3d" xmlns:o="urn:schemas-microsoft-com:office:office" xmlns:oel="http://schemas.microsoft.com/office/2019/extlst" xmlns:r="http://schemas.openxmlformats.org/officeDocument/2006/relationships" xmlns:m="http://schemas.openxmlformats.org/officeDocument/2006/math" xmlns:v="urn:schemas-microsoft-com:vml" xmlns:wp14="http://schemas.microsoft.com/office/word/2010/wordprocessingDrawing" xmlns:wp="http://schemas.openxmlformats.org/drawingml/2006/wordprocessingDrawing" xmlns:w10="urn:schemas-microsoft-com:office:word" xmlns:w="http://schemas.openxmlformats.org/wordprocessingml/2006/main" xmlns:w14="http://schemas.microsoft.com/office/word/2010/wordml" xmlns:w15="http://schemas.microsoft.com/office/word/2012/wordml" xmlns:w16cex="http://schemas.microsoft.com/office/word/2018/wordml/cex" xmlns:w16cid="http://schemas.microsoft.com/office/word/2016/wordml/cid" xmlns:w16="http://schemas.microsoft.com/office/word/2018/wordml" xmlns:w16du="http://schemas.microsoft.com/office/word/2023/wordml/word16du" xmlns:w16sdtdh="http://schemas.microsoft.com/office/word/2020/wordml/sdtdatahash" xmlns:w16se="http://schemas.microsoft.com/office/word/2015/wordml/symex" xmlns:wpg="http://schemas.microsoft.com/office/word/2010/wordprocessingGroup" xmlns:wpi="http://schemas.microsoft.com/office/word/2010/wordprocessingInk" xmlns:wne="http://schemas.microsoft.com/office/word/2006/wordml" xmlns:wps="http://schemas.microsoft.com/office/word/2010/wordprocessingShape" mc:Ignorable="w14 w15 w16se w16cid w16 w16cex w16sdtdh wp14">
   <w:endnote w:type="separator" w:id="-1">
     <w:p>
       <w:r>
@@ -12512,7 +12560,7 @@
 </file>
 
 <file path=word/footer1.xml><?xml version="1.0" encoding="utf-8"?>
-<w:ftr xmlns:wpc="http://schemas.microsoft.com/office/word/2010/wordprocessingCanvas" xmlns:cx="http://schemas.microsoft.com/office/drawing/2014/chartex" xmlns:cx1="http://schemas.microsoft.com/office/drawing/2015/9/8/chartex" xmlns:cx2="http://schemas.microsoft.com/office/drawing/2015/10/21/chartex" xmlns:cx3="http://schemas.microsoft.com/office/drawing/2016/5/9/chartex" xmlns:cx4="http://schemas.microsoft.com/office/drawing/2016/5/10/chartex" xmlns:cx5="http://schemas.microsoft.com/office/drawing/2016/5/11/chartex" xmlns:cx6="http://schemas.microsoft.com/office/drawing/2016/5/12/chartex" xmlns:cx7="http://schemas.microsoft.com/office/drawing/2016/5/13/chartex" xmlns:cx8="http://schemas.microsoft.com/office/drawing/2016/5/14/chartex" xmlns:mc="http://schemas.openxmlformats.org/markup-compatibility/2006" xmlns:aink="http://schemas.microsoft.com/office/drawing/2016/ink" xmlns:am3d="http://schemas.microsoft.com/office/drawing/2017/model3d" xmlns:o="urn:schemas-microsoft-com:office:office" xmlns:oel="http://schemas.microsoft.com/office/2019/extlst" xmlns:r="http://schemas.openxmlformats.org/officeDocument/2006/relationships" xmlns:m="http://schemas.openxmlformats.org/officeDocument/2006/math" xmlns:v="urn:schemas-microsoft-com:vml" xmlns:wp14="http://schemas.microsoft.com/office/word/2010/wordprocessingDrawing" xmlns:wp="http://schemas.openxmlformats.org/drawingml/2006/wordprocessingDrawing" xmlns:w10="urn:schemas-microsoft-com:office:word" xmlns:w="http://schemas.openxmlformats.org/wordprocessingml/2006/main" xmlns:w14="http://schemas.microsoft.com/office/word/2010/wordml" xmlns:w15="http://schemas.microsoft.com/office/word/2012/wordml" xmlns:w16cex="http://schemas.microsoft.com/office/word/2018/wordml/cex" xmlns:w16cid="http://schemas.microsoft.com/office/word/2016/wordml/cid" xmlns:w16="http://schemas.microsoft.com/office/word/2018/wordml" xmlns:w16sdtdh="http://schemas.microsoft.com/office/word/2020/wordml/sdtdatahash" xmlns:w16se="http://schemas.microsoft.com/office/word/2015/wordml/symex" xmlns:wpg="http://schemas.microsoft.com/office/word/2010/wordprocessingGroup" xmlns:wpi="http://schemas.microsoft.com/office/word/2010/wordprocessingInk" xmlns:wne="http://schemas.microsoft.com/office/word/2006/wordml" xmlns:wps="http://schemas.microsoft.com/office/word/2010/wordprocessingShape" mc:Ignorable="w14 w15 w16se w16cid w16 w16cex w16sdtdh wp14">
+<w:ftr xmlns:wpc="http://schemas.microsoft.com/office/word/2010/wordprocessingCanvas" xmlns:cx="http://schemas.microsoft.com/office/drawing/2014/chartex" xmlns:cx1="http://schemas.microsoft.com/office/drawing/2015/9/8/chartex" xmlns:cx2="http://schemas.microsoft.com/office/drawing/2015/10/21/chartex" xmlns:cx3="http://schemas.microsoft.com/office/drawing/2016/5/9/chartex" xmlns:cx4="http://schemas.microsoft.com/office/drawing/2016/5/10/chartex" xmlns:cx5="http://schemas.microsoft.com/office/drawing/2016/5/11/chartex" xmlns:cx6="http://schemas.microsoft.com/office/drawing/2016/5/12/chartex" xmlns:cx7="http://schemas.microsoft.com/office/drawing/2016/5/13/chartex" xmlns:cx8="http://schemas.microsoft.com/office/drawing/2016/5/14/chartex" xmlns:mc="http://schemas.openxmlformats.org/markup-compatibility/2006" xmlns:aink="http://schemas.microsoft.com/office/drawing/2016/ink" xmlns:am3d="http://schemas.microsoft.com/office/drawing/2017/model3d" xmlns:o="urn:schemas-microsoft-com:office:office" xmlns:oel="http://schemas.microsoft.com/office/2019/extlst" xmlns:r="http://schemas.openxmlformats.org/officeDocument/2006/relationships" xmlns:m="http://schemas.openxmlformats.org/officeDocument/2006/math" xmlns:v="urn:schemas-microsoft-com:vml" xmlns:wp14="http://schemas.microsoft.com/office/word/2010/wordprocessingDrawing" xmlns:wp="http://schemas.openxmlformats.org/drawingml/2006/wordprocessingDrawing" xmlns:w10="urn:schemas-microsoft-com:office:word" xmlns:w="http://schemas.openxmlformats.org/wordprocessingml/2006/main" xmlns:w14="http://schemas.microsoft.com/office/word/2010/wordml" xmlns:w15="http://schemas.microsoft.com/office/word/2012/wordml" xmlns:w16cex="http://schemas.microsoft.com/office/word/2018/wordml/cex" xmlns:w16cid="http://schemas.microsoft.com/office/word/2016/wordml/cid" xmlns:w16="http://schemas.microsoft.com/office/word/2018/wordml" xmlns:w16du="http://schemas.microsoft.com/office/word/2023/wordml/word16du" xmlns:w16sdtdh="http://schemas.microsoft.com/office/word/2020/wordml/sdtdatahash" xmlns:w16se="http://schemas.microsoft.com/office/word/2015/wordml/symex" xmlns:wpg="http://schemas.microsoft.com/office/word/2010/wordprocessingGroup" xmlns:wpi="http://schemas.microsoft.com/office/word/2010/wordprocessingInk" xmlns:wne="http://schemas.microsoft.com/office/word/2006/wordml" xmlns:wps="http://schemas.microsoft.com/office/word/2010/wordprocessingShape" mc:Ignorable="w14 w15 w16se w16cid w16 w16cex w16sdtdh wp14">
   <w:sdt>
     <w:sdtPr>
       <w:rPr>
@@ -12564,7 +12612,7 @@
 </file>
 
 <file path=word/footer2.xml><?xml version="1.0" encoding="utf-8"?>
-<w:ftr xmlns:wpc="http://schemas.microsoft.com/office/word/2010/wordprocessingCanvas" xmlns:cx="http://schemas.microsoft.com/office/drawing/2014/chartex" xmlns:cx1="http://schemas.microsoft.com/office/drawing/2015/9/8/chartex" xmlns:cx2="http://schemas.microsoft.com/office/drawing/2015/10/21/chartex" xmlns:cx3="http://schemas.microsoft.com/office/drawing/2016/5/9/chartex" xmlns:cx4="http://schemas.microsoft.com/office/drawing/2016/5/10/chartex" xmlns:cx5="http://schemas.microsoft.com/office/drawing/2016/5/11/chartex" xmlns:cx6="http://schemas.microsoft.com/office/drawing/2016/5/12/chartex" xmlns:cx7="http://schemas.microsoft.com/office/drawing/2016/5/13/chartex" xmlns:cx8="http://schemas.microsoft.com/office/drawing/2016/5/14/chartex" xmlns:mc="http://schemas.openxmlformats.org/markup-compatibility/2006" xmlns:aink="http://schemas.microsoft.com/office/drawing/2016/ink" xmlns:am3d="http://schemas.microsoft.com/office/drawing/2017/model3d" xmlns:o="urn:schemas-microsoft-com:office:office" xmlns:oel="http://schemas.microsoft.com/office/2019/extlst" xmlns:r="http://schemas.openxmlformats.org/officeDocument/2006/relationships" xmlns:m="http://schemas.openxmlformats.org/officeDocument/2006/math" xmlns:v="urn:schemas-microsoft-com:vml" xmlns:wp14="http://schemas.microsoft.com/office/word/2010/wordprocessingDrawing" xmlns:wp="http://schemas.openxmlformats.org/drawingml/2006/wordprocessingDrawing" xmlns:w10="urn:schemas-microsoft-com:office:word" xmlns:w="http://schemas.openxmlformats.org/wordprocessingml/2006/main" xmlns:w14="http://schemas.microsoft.com/office/word/2010/wordml" xmlns:w15="http://schemas.microsoft.com/office/word/2012/wordml" xmlns:w16cex="http://schemas.microsoft.com/office/word/2018/wordml/cex" xmlns:w16cid="http://schemas.microsoft.com/office/word/2016/wordml/cid" xmlns:w16="http://schemas.microsoft.com/office/word/2018/wordml" xmlns:w16sdtdh="http://schemas.microsoft.com/office/word/2020/wordml/sdtdatahash" xmlns:w16se="http://schemas.microsoft.com/office/word/2015/wordml/symex" xmlns:wpg="http://schemas.microsoft.com/office/word/2010/wordprocessingGroup" xmlns:wpi="http://schemas.microsoft.com/office/word/2010/wordprocessingInk" xmlns:wne="http://schemas.microsoft.com/office/word/2006/wordml" xmlns:wps="http://schemas.microsoft.com/office/word/2010/wordprocessingShape" mc:Ignorable="w14 w15 w16se w16cid w16 w16cex w16sdtdh wp14">
+<w:ftr xmlns:wpc="http://schemas.microsoft.com/office/word/2010/wordprocessingCanvas" xmlns:cx="http://schemas.microsoft.com/office/drawing/2014/chartex" xmlns:cx1="http://schemas.microsoft.com/office/drawing/2015/9/8/chartex" xmlns:cx2="http://schemas.microsoft.com/office/drawing/2015/10/21/chartex" xmlns:cx3="http://schemas.microsoft.com/office/drawing/2016/5/9/chartex" xmlns:cx4="http://schemas.microsoft.com/office/drawing/2016/5/10/chartex" xmlns:cx5="http://schemas.microsoft.com/office/drawing/2016/5/11/chartex" xmlns:cx6="http://schemas.microsoft.com/office/drawing/2016/5/12/chartex" xmlns:cx7="http://schemas.microsoft.com/office/drawing/2016/5/13/chartex" xmlns:cx8="http://schemas.microsoft.com/office/drawing/2016/5/14/chartex" xmlns:mc="http://schemas.openxmlformats.org/markup-compatibility/2006" xmlns:aink="http://schemas.microsoft.com/office/drawing/2016/ink" xmlns:am3d="http://schemas.microsoft.com/office/drawing/2017/model3d" xmlns:o="urn:schemas-microsoft-com:office:office" xmlns:oel="http://schemas.microsoft.com/office/2019/extlst" xmlns:r="http://schemas.openxmlformats.org/officeDocument/2006/relationships" xmlns:m="http://schemas.openxmlformats.org/officeDocument/2006/math" xmlns:v="urn:schemas-microsoft-com:vml" xmlns:wp14="http://schemas.microsoft.com/office/word/2010/wordprocessingDrawing" xmlns:wp="http://schemas.openxmlformats.org/drawingml/2006/wordprocessingDrawing" xmlns:w10="urn:schemas-microsoft-com:office:word" xmlns:w="http://schemas.openxmlformats.org/wordprocessingml/2006/main" xmlns:w14="http://schemas.microsoft.com/office/word/2010/wordml" xmlns:w15="http://schemas.microsoft.com/office/word/2012/wordml" xmlns:w16cex="http://schemas.microsoft.com/office/word/2018/wordml/cex" xmlns:w16cid="http://schemas.microsoft.com/office/word/2016/wordml/cid" xmlns:w16="http://schemas.microsoft.com/office/word/2018/wordml" xmlns:w16du="http://schemas.microsoft.com/office/word/2023/wordml/word16du" xmlns:w16sdtdh="http://schemas.microsoft.com/office/word/2020/wordml/sdtdatahash" xmlns:w16se="http://schemas.microsoft.com/office/word/2015/wordml/symex" xmlns:wpg="http://schemas.microsoft.com/office/word/2010/wordprocessingGroup" xmlns:wpi="http://schemas.microsoft.com/office/word/2010/wordprocessingInk" xmlns:wne="http://schemas.microsoft.com/office/word/2006/wordml" xmlns:wps="http://schemas.microsoft.com/office/word/2010/wordprocessingShape" mc:Ignorable="w14 w15 w16se w16cid w16 w16cex w16sdtdh wp14">
   <w:sdt>
     <w:sdtPr>
       <w:rPr>
@@ -12629,7 +12677,7 @@
 </file>
 
 <file path=word/footnotes.xml><?xml version="1.0" encoding="utf-8"?>
-<w:footnotes xmlns:wpc="http://schemas.microsoft.com/office/word/2010/wordprocessingCanvas" xmlns:cx="http://schemas.microsoft.com/office/drawing/2014/chartex" xmlns:cx1="http://schemas.microsoft.com/office/drawing/2015/9/8/chartex" xmlns:cx2="http://schemas.microsoft.com/office/drawing/2015/10/21/chartex" xmlns:cx3="http://schemas.microsoft.com/office/drawing/2016/5/9/chartex" xmlns:cx4="http://schemas.microsoft.com/office/drawing/2016/5/10/chartex" xmlns:cx5="http://schemas.microsoft.com/office/drawing/2016/5/11/chartex" xmlns:cx6="http://schemas.microsoft.com/office/drawing/2016/5/12/chartex" xmlns:cx7="http://schemas.microsoft.com/office/drawing/2016/5/13/chartex" xmlns:cx8="http://schemas.microsoft.com/office/drawing/2016/5/14/chartex" xmlns:mc="http://schemas.openxmlformats.org/markup-compatibility/2006" xmlns:aink="http://schemas.microsoft.com/office/drawing/2016/ink" xmlns:am3d="http://schemas.microsoft.com/office/drawing/2017/model3d" xmlns:o="urn:schemas-microsoft-com:office:office" xmlns:oel="http://schemas.microsoft.com/office/2019/extlst" xmlns:r="http://schemas.openxmlformats.org/officeDocument/2006/relationships" xmlns:m="http://schemas.openxmlformats.org/officeDocument/2006/math" xmlns:v="urn:schemas-microsoft-com:vml" xmlns:wp14="http://schemas.microsoft.com/office/word/2010/wordprocessingDrawing" xmlns:wp="http://schemas.openxmlformats.org/drawingml/2006/wordprocessingDrawing" xmlns:w10="urn:schemas-microsoft-com:office:word" xmlns:w="http://schemas.openxmlformats.org/wordprocessingml/2006/main" xmlns:w14="http://schemas.microsoft.com/office/word/2010/wordml" xmlns:w15="http://schemas.microsoft.com/office/word/2012/wordml" xmlns:w16cex="http://schemas.microsoft.com/office/word/2018/wordml/cex" xmlns:w16cid="http://schemas.microsoft.com/office/word/2016/wordml/cid" xmlns:w16="http://schemas.microsoft.com/office/word/2018/wordml" xmlns:w16sdtdh="http://schemas.microsoft.com/office/word/2020/wordml/sdtdatahash" xmlns:w16se="http://schemas.microsoft.com/office/word/2015/wordml/symex" xmlns:wpg="http://schemas.microsoft.com/office/word/2010/wordprocessingGroup" xmlns:wpi="http://schemas.microsoft.com/office/word/2010/wordprocessingInk" xmlns:wne="http://schemas.microsoft.com/office/word/2006/wordml" xmlns:wps="http://schemas.microsoft.com/office/word/2010/wordprocessingShape" mc:Ignorable="w14 w15 w16se w16cid w16 w16cex w16sdtdh wp14">
+<w:footnotes xmlns:wpc="http://schemas.microsoft.com/office/word/2010/wordprocessingCanvas" xmlns:cx="http://schemas.microsoft.com/office/drawing/2014/chartex" xmlns:cx1="http://schemas.microsoft.com/office/drawing/2015/9/8/chartex" xmlns:cx2="http://schemas.microsoft.com/office/drawing/2015/10/21/chartex" xmlns:cx3="http://schemas.microsoft.com/office/drawing/2016/5/9/chartex" xmlns:cx4="http://schemas.microsoft.com/office/drawing/2016/5/10/chartex" xmlns:cx5="http://schemas.microsoft.com/office/drawing/2016/5/11/chartex" xmlns:cx6="http://schemas.microsoft.com/office/drawing/2016/5/12/chartex" xmlns:cx7="http://schemas.microsoft.com/office/drawing/2016/5/13/chartex" xmlns:cx8="http://schemas.microsoft.com/office/drawing/2016/5/14/chartex" xmlns:mc="http://schemas.openxmlformats.org/markup-compatibility/2006" xmlns:aink="http://schemas.microsoft.com/office/drawing/2016/ink" xmlns:am3d="http://schemas.microsoft.com/office/drawing/2017/model3d" xmlns:o="urn:schemas-microsoft-com:office:office" xmlns:oel="http://schemas.microsoft.com/office/2019/extlst" xmlns:r="http://schemas.openxmlformats.org/officeDocument/2006/relationships" xmlns:m="http://schemas.openxmlformats.org/officeDocument/2006/math" xmlns:v="urn:schemas-microsoft-com:vml" xmlns:wp14="http://schemas.microsoft.com/office/word/2010/wordprocessingDrawing" xmlns:wp="http://schemas.openxmlformats.org/drawingml/2006/wordprocessingDrawing" xmlns:w10="urn:schemas-microsoft-com:office:word" xmlns:w="http://schemas.openxmlformats.org/wordprocessingml/2006/main" xmlns:w14="http://schemas.microsoft.com/office/word/2010/wordml" xmlns:w15="http://schemas.microsoft.com/office/word/2012/wordml" xmlns:w16cex="http://schemas.microsoft.com/office/word/2018/wordml/cex" xmlns:w16cid="http://schemas.microsoft.com/office/word/2016/wordml/cid" xmlns:w16="http://schemas.microsoft.com/office/word/2018/wordml" xmlns:w16du="http://schemas.microsoft.com/office/word/2023/wordml/word16du" xmlns:w16sdtdh="http://schemas.microsoft.com/office/word/2020/wordml/sdtdatahash" xmlns:w16se="http://schemas.microsoft.com/office/word/2015/wordml/symex" xmlns:wpg="http://schemas.microsoft.com/office/word/2010/wordprocessingGroup" xmlns:wpi="http://schemas.microsoft.com/office/word/2010/wordprocessingInk" xmlns:wne="http://schemas.microsoft.com/office/word/2006/wordml" xmlns:wps="http://schemas.microsoft.com/office/word/2010/wordprocessingShape" mc:Ignorable="w14 w15 w16se w16cid w16 w16cex w16sdtdh wp14">
   <w:footnote w:type="separator" w:id="-1">
     <w:p>
       <w:r>
@@ -12648,7 +12696,7 @@
 </file>
 
 <file path=word/numbering.xml><?xml version="1.0" encoding="utf-8"?>
-<w:numbering xmlns:wpc="http://schemas.microsoft.com/office/word/2010/wordprocessingCanvas" xmlns:cx="http://schemas.microsoft.com/office/drawing/2014/chartex" xmlns:cx1="http://schemas.microsoft.com/office/drawing/2015/9/8/chartex" xmlns:cx2="http://schemas.microsoft.com/office/drawing/2015/10/21/chartex" xmlns:cx3="http://schemas.microsoft.com/office/drawing/2016/5/9/chartex" xmlns:cx4="http://schemas.microsoft.com/office/drawing/2016/5/10/chartex" xmlns:cx5="http://schemas.microsoft.com/office/drawing/2016/5/11/chartex" xmlns:cx6="http://schemas.microsoft.com/office/drawing/2016/5/12/chartex" xmlns:cx7="http://schemas.microsoft.com/office/drawing/2016/5/13/chartex" xmlns:cx8="http://schemas.microsoft.com/office/drawing/2016/5/14/chartex" xmlns:mc="http://schemas.openxmlformats.org/markup-compatibility/2006" xmlns:aink="http://schemas.microsoft.com/office/drawing/2016/ink" xmlns:am3d="http://schemas.microsoft.com/office/drawing/2017/model3d" xmlns:o="urn:schemas-microsoft-com:office:office" xmlns:oel="http://schemas.microsoft.com/office/2019/extlst" xmlns:r="http://schemas.openxmlformats.org/officeDocument/2006/relationships" xmlns:m="http://schemas.openxmlformats.org/officeDocument/2006/math" xmlns:v="urn:schemas-microsoft-com:vml" xmlns:wp14="http://schemas.microsoft.com/office/word/2010/wordprocessingDrawing" xmlns:wp="http://schemas.openxmlformats.org/drawingml/2006/wordprocessingDrawing" xmlns:w10="urn:schemas-microsoft-com:office:word" xmlns:w="http://schemas.openxmlformats.org/wordprocessingml/2006/main" xmlns:w14="http://schemas.microsoft.com/office/word/2010/wordml" xmlns:w15="http://schemas.microsoft.com/office/word/2012/wordml" xmlns:w16cex="http://schemas.microsoft.com/office/word/2018/wordml/cex" xmlns:w16cid="http://schemas.microsoft.com/office/word/2016/wordml/cid" xmlns:w16="http://schemas.microsoft.com/office/word/2018/wordml" xmlns:w16sdtdh="http://schemas.microsoft.com/office/word/2020/wordml/sdtdatahash" xmlns:w16se="http://schemas.microsoft.com/office/word/2015/wordml/symex" xmlns:wpg="http://schemas.microsoft.com/office/word/2010/wordprocessingGroup" xmlns:wpi="http://schemas.microsoft.com/office/word/2010/wordprocessingInk" xmlns:wne="http://schemas.microsoft.com/office/word/2006/wordml" xmlns:wps="http://schemas.microsoft.com/office/word/2010/wordprocessingShape" mc:Ignorable="w14 w15 w16se w16cid w16 w16cex w16sdtdh wp14">
+<w:numbering xmlns:wpc="http://schemas.microsoft.com/office/word/2010/wordprocessingCanvas" xmlns:cx="http://schemas.microsoft.com/office/drawing/2014/chartex" xmlns:cx1="http://schemas.microsoft.com/office/drawing/2015/9/8/chartex" xmlns:cx2="http://schemas.microsoft.com/office/drawing/2015/10/21/chartex" xmlns:cx3="http://schemas.microsoft.com/office/drawing/2016/5/9/chartex" xmlns:cx4="http://schemas.microsoft.com/office/drawing/2016/5/10/chartex" xmlns:cx5="http://schemas.microsoft.com/office/drawing/2016/5/11/chartex" xmlns:cx6="http://schemas.microsoft.com/office/drawing/2016/5/12/chartex" xmlns:cx7="http://schemas.microsoft.com/office/drawing/2016/5/13/chartex" xmlns:cx8="http://schemas.microsoft.com/office/drawing/2016/5/14/chartex" xmlns:mc="http://schemas.openxmlformats.org/markup-compatibility/2006" xmlns:aink="http://schemas.microsoft.com/office/drawing/2016/ink" xmlns:am3d="http://schemas.microsoft.com/office/drawing/2017/model3d" xmlns:o="urn:schemas-microsoft-com:office:office" xmlns:oel="http://schemas.microsoft.com/office/2019/extlst" xmlns:r="http://schemas.openxmlformats.org/officeDocument/2006/relationships" xmlns:m="http://schemas.openxmlformats.org/officeDocument/2006/math" xmlns:v="urn:schemas-microsoft-com:vml" xmlns:wp14="http://schemas.microsoft.com/office/word/2010/wordprocessingDrawing" xmlns:wp="http://schemas.openxmlformats.org/drawingml/2006/wordprocessingDrawing" xmlns:w10="urn:schemas-microsoft-com:office:word" xmlns:w="http://schemas.openxmlformats.org/wordprocessingml/2006/main" xmlns:w14="http://schemas.microsoft.com/office/word/2010/wordml" xmlns:w15="http://schemas.microsoft.com/office/word/2012/wordml" xmlns:w16cex="http://schemas.microsoft.com/office/word/2018/wordml/cex" xmlns:w16cid="http://schemas.microsoft.com/office/word/2016/wordml/cid" xmlns:w16="http://schemas.microsoft.com/office/word/2018/wordml" xmlns:w16du="http://schemas.microsoft.com/office/word/2023/wordml/word16du" xmlns:w16sdtdh="http://schemas.microsoft.com/office/word/2020/wordml/sdtdatahash" xmlns:w16se="http://schemas.microsoft.com/office/word/2015/wordml/symex" xmlns:wpg="http://schemas.microsoft.com/office/word/2010/wordprocessingGroup" xmlns:wpi="http://schemas.microsoft.com/office/word/2010/wordprocessingInk" xmlns:wne="http://schemas.microsoft.com/office/word/2006/wordml" xmlns:wps="http://schemas.microsoft.com/office/word/2010/wordprocessingShape" mc:Ignorable="w14 w15 w16se w16cid w16 w16cex w16sdtdh wp14">
   <w:abstractNum w:abstractNumId="0" w15:restartNumberingAfterBreak="0">
     <w:nsid w:val="0F850833"/>
     <w:multiLevelType w:val="hybridMultilevel"/>
